--- a/10_LINQ_Problems_WORKING.docx
+++ b/10_LINQ_Problems_WORKING.docx
@@ -9,8 +9,6 @@
           <w:szCs w:val="24"/>
         </w:rPr>
       </w:pPr>
-      <w:bookmarkStart w:id="0" w:name="_GoBack"/>
-      <w:bookmarkEnd w:id="0"/>
       <w:r>
         <w:t>1</w:t>
       </w:r>
@@ -44,15 +42,7 @@
         <w:t>words</w:t>
       </w:r>
       <w:r>
-        <w:t xml:space="preserve"> = new List&lt;string</w:t>
-      </w:r>
-      <w:proofErr w:type="gramStart"/>
-      <w:r>
-        <w:t>&gt;(</w:t>
-      </w:r>
-      <w:proofErr w:type="gramEnd"/>
-      <w:r>
-        <w:t>) { "</w:t>
+        <w:t xml:space="preserve"> = new List&lt;string&gt;() { "</w:t>
       </w:r>
       <w:r>
         <w:t>the</w:t>
@@ -100,6 +90,7 @@
         <w:t xml:space="preserve"> };</w:t>
       </w:r>
     </w:p>
+    <w:p/>
     <w:p>
       <w:r>
         <w:t>2</w:t>
@@ -120,15 +111,7 @@
         </w:numPr>
       </w:pPr>
       <w:r>
-        <w:t>List&lt;string&gt; names = new List&lt;string</w:t>
-      </w:r>
-      <w:proofErr w:type="gramStart"/>
-      <w:r>
-        <w:t>&gt;(</w:t>
-      </w:r>
-      <w:proofErr w:type="gramEnd"/>
-      <w:r>
-        <w:t>) { "Mike", "</w:t>
+        <w:t>List&lt;string&gt; names = new List&lt;string&gt;() { "Mike", "</w:t>
       </w:r>
       <w:r>
         <w:t>Brad</w:t>
@@ -183,15 +166,7 @@
       </w:r>
       <w:proofErr w:type="spellEnd"/>
       <w:r>
-        <w:t xml:space="preserve"> = new List&lt;string</w:t>
-      </w:r>
-      <w:proofErr w:type="gramStart"/>
-      <w:r>
-        <w:t>&gt;(</w:t>
-      </w:r>
-      <w:proofErr w:type="gramEnd"/>
-      <w:r>
-        <w:t>)</w:t>
+        <w:t xml:space="preserve"> = new List&lt;string&gt;()</w:t>
       </w:r>
     </w:p>
     <w:p>
@@ -292,6 +267,165 @@
         <w:t>")</w:t>
       </w:r>
     </w:p>
+    <w:p/>
+    <w:p/>
+    <w:p/>
+    <w:p/>
+    <w:p/>
+    <w:p/>
+    <w:p/>
+    <w:p/>
+    <w:p/>
+    <w:p/>
+    <w:p/>
+    <w:p/>
+    <w:p/>
+    <w:p/>
+    <w:p>
+      <w:pPr>
+        <w:rPr>
+          <w:sz w:val="24"/>
+          <w:szCs w:val="24"/>
+        </w:rPr>
+      </w:pPr>
+      <w:r>
+        <w:t xml:space="preserve">1. </w:t>
+      </w:r>
+      <w:r>
+        <w:t>Using LINQ, write a function that returns all words that contain the substring “</w:t>
+      </w:r>
+      <w:proofErr w:type="spellStart"/>
+      <w:r>
+        <w:t>th</w:t>
+      </w:r>
+      <w:proofErr w:type="spellEnd"/>
+      <w:r>
+        <w:t>” from a list.</w:t>
+      </w:r>
+    </w:p>
+    <w:p>
+      <w:pPr>
+        <w:pStyle w:val="ListParagraph"/>
+        <w:numPr>
+          <w:ilvl w:val="0"/>
+          <w:numId w:val="5"/>
+        </w:numPr>
+      </w:pPr>
+      <w:r>
+        <w:t xml:space="preserve">List&lt;string&gt; </w:t>
+      </w:r>
+      <w:r>
+        <w:t>words</w:t>
+      </w:r>
+      <w:r>
+        <w:t xml:space="preserve"> = new List&lt;string&gt;() { "</w:t>
+      </w:r>
+      <w:r>
+        <w:t>the</w:t>
+      </w:r>
+      <w:r>
+        <w:t>", "</w:t>
+      </w:r>
+      <w:r>
+        <w:t>bike</w:t>
+      </w:r>
+      <w:r>
+        <w:t>", "</w:t>
+      </w:r>
+      <w:r>
+        <w:t>this</w:t>
+      </w:r>
+      <w:r>
+        <w:t>", "</w:t>
+      </w:r>
+      <w:r>
+        <w:t>it</w:t>
+      </w:r>
+      <w:r>
+        <w:t>", "</w:t>
+      </w:r>
+      <w:r>
+        <w:t>tenth</w:t>
+      </w:r>
+      <w:r>
+        <w:t>"</w:t>
+      </w:r>
+      <w:r>
+        <w:t>, “mathematics”</w:t>
+      </w:r>
+      <w:r>
+        <w:t xml:space="preserve"> };</w:t>
+      </w:r>
+    </w:p>
+    <w:p>
+      <w:r>
+        <w:t>Take in string</w:t>
+      </w:r>
+    </w:p>
+    <w:p>
+      <w:r>
+        <w:t xml:space="preserve">Check to see if word contains a </w:t>
+      </w:r>
+      <w:proofErr w:type="spellStart"/>
+      <w:r>
+        <w:t>th</w:t>
+      </w:r>
+      <w:proofErr w:type="spellEnd"/>
+    </w:p>
+    <w:p>
+      <w:r>
+        <w:t>Delete word</w:t>
+      </w:r>
+    </w:p>
+    <w:p>
+      <w:r>
+        <w:t>Continue</w:t>
+      </w:r>
+    </w:p>
+    <w:p/>
+    <w:p>
+      <w:r>
+        <w:t xml:space="preserve">2. Using LINQ, write </w:t>
+      </w:r>
+      <w:r>
+        <w:t>a function that takes in a list of strings and returns a copy of the list without duplicates.</w:t>
+      </w:r>
+    </w:p>
+    <w:p>
+      <w:pPr>
+        <w:pStyle w:val="ListParagraph"/>
+        <w:numPr>
+          <w:ilvl w:val="0"/>
+          <w:numId w:val="4"/>
+        </w:numPr>
+      </w:pPr>
+      <w:r>
+        <w:t>List&lt;string&gt; names = new List&lt;string&gt;() { "Mike", "</w:t>
+      </w:r>
+      <w:r>
+        <w:t>Brad</w:t>
+      </w:r>
+      <w:r>
+        <w:t>", "</w:t>
+      </w:r>
+      <w:r>
+        <w:t>Nevin</w:t>
+      </w:r>
+      <w:r>
+        <w:t>", "</w:t>
+      </w:r>
+      <w:r>
+        <w:t>Ian</w:t>
+      </w:r>
+      <w:r>
+        <w:t>", "Mike" };</w:t>
+      </w:r>
+    </w:p>
+    <w:p>
+      <w:bookmarkStart w:id="0" w:name="_GoBack"/>
+      <w:bookmarkEnd w:id="0"/>
+    </w:p>
+    <w:p/>
     <w:sectPr>
       <w:pgSz w:w="12240" w:h="15840"/>
       <w:pgMar w:top="1440" w:right="1440" w:bottom="1440" w:left="1440" w:header="720" w:footer="720" w:gutter="0"/>

--- a/10_LINQ_Problems_WORKING.docx
+++ b/10_LINQ_Problems_WORKING.docx
@@ -42,7 +42,15 @@
         <w:t>words</w:t>
       </w:r>
       <w:r>
-        <w:t xml:space="preserve"> = new List&lt;string&gt;() { "</w:t>
+        <w:t xml:space="preserve"> = new List&lt;string</w:t>
+      </w:r>
+      <w:proofErr w:type="gramStart"/>
+      <w:r>
+        <w:t>&gt;(</w:t>
+      </w:r>
+      <w:proofErr w:type="gramEnd"/>
+      <w:r>
+        <w:t>) { "</w:t>
       </w:r>
       <w:r>
         <w:t>the</w:t>
@@ -111,7 +119,15 @@
         </w:numPr>
       </w:pPr>
       <w:r>
-        <w:t>List&lt;string&gt; names = new List&lt;string&gt;() { "Mike", "</w:t>
+        <w:t>List&lt;string&gt; names = new List&lt;string</w:t>
+      </w:r>
+      <w:proofErr w:type="gramStart"/>
+      <w:r>
+        <w:t>&gt;(</w:t>
+      </w:r>
+      <w:proofErr w:type="gramEnd"/>
+      <w:r>
+        <w:t>) { "Mike", "</w:t>
       </w:r>
       <w:r>
         <w:t>Brad</w:t>
@@ -166,7 +182,15 @@
       </w:r>
       <w:proofErr w:type="spellEnd"/>
       <w:r>
-        <w:t xml:space="preserve"> = new List&lt;string&gt;()</w:t>
+        <w:t xml:space="preserve"> = new List&lt;string</w:t>
+      </w:r>
+      <w:proofErr w:type="gramStart"/>
+      <w:r>
+        <w:t>&gt;(</w:t>
+      </w:r>
+      <w:proofErr w:type="gramEnd"/>
+      <w:r>
+        <w:t>)</w:t>
       </w:r>
     </w:p>
     <w:p>
@@ -265,6 +289,24 @@
       </w:r>
       <w:r>
         <w:t>")</w:t>
+      </w:r>
+    </w:p>
+    <w:p>
+      <w:r>
+        <w:t>SQL = SELECT, FROM, WHERE, ORDERBY</w:t>
+      </w:r>
+    </w:p>
+    <w:p>
+      <w:r>
+        <w:t xml:space="preserve">LINQ = Where, </w:t>
+      </w:r>
+      <w:proofErr w:type="spellStart"/>
+      <w:r>
+        <w:t>OrderBy</w:t>
+      </w:r>
+      <w:proofErr w:type="spellEnd"/>
+      <w:r>
+        <w:t>, Select</w:t>
       </w:r>
     </w:p>
     <w:p/>
@@ -318,7 +360,15 @@
         <w:t>words</w:t>
       </w:r>
       <w:r>
-        <w:t xml:space="preserve"> = new List&lt;string&gt;() { "</w:t>
+        <w:t xml:space="preserve"> = new List&lt;string</w:t>
+      </w:r>
+      <w:proofErr w:type="gramStart"/>
+      <w:r>
+        <w:t>&gt;(</w:t>
+      </w:r>
+      <w:proofErr w:type="gramEnd"/>
+      <w:r>
+        <w:t>) { "</w:t>
       </w:r>
       <w:r>
         <w:t>the</w:t>
@@ -400,7 +450,15 @@
         </w:numPr>
       </w:pPr>
       <w:r>
-        <w:t>List&lt;string&gt; names = new List&lt;string&gt;() { "Mike", "</w:t>
+        <w:t>List&lt;string&gt; names = new List&lt;string</w:t>
+      </w:r>
+      <w:proofErr w:type="gramStart"/>
+      <w:r>
+        <w:t>&gt;(</w:t>
+      </w:r>
+      <w:proofErr w:type="gramEnd"/>
+      <w:r>
+        <w:t>) { "Mike", "</w:t>
       </w:r>
       <w:r>
         <w:t>Brad</w:t>
@@ -422,8 +480,156 @@
       </w:r>
     </w:p>
     <w:p>
+      <w:pPr>
+        <w:pStyle w:val="ListParagraph"/>
+        <w:numPr>
+          <w:ilvl w:val="0"/>
+          <w:numId w:val="4"/>
+        </w:numPr>
+      </w:pPr>
+    </w:p>
+    <w:p/>
+    <w:p>
+      <w:r>
+        <w:t xml:space="preserve">3. Using LINQ, write </w:t>
+      </w:r>
+      <w:r>
+        <w:t>a function that calculates the class grade average after dropping the lowest grade for each student.</w:t>
+      </w:r>
+      <w:r>
+        <w:t xml:space="preserve"> The function should take </w:t>
+      </w:r>
+      <w:r>
+        <w:t>in a list of strings of grades (e.g., one string might be "90,100,82,89,55"), drops the lowest grade from each string, averages the rest of the grades from that string, then averages the averages.</w:t>
+      </w:r>
+    </w:p>
+    <w:p>
+      <w:pPr>
+        <w:pStyle w:val="ListParagraph"/>
+        <w:numPr>
+          <w:ilvl w:val="0"/>
+          <w:numId w:val="2"/>
+        </w:numPr>
+      </w:pPr>
+      <w:r>
+        <w:t xml:space="preserve">List&lt;string&gt; </w:t>
+      </w:r>
+      <w:proofErr w:type="spellStart"/>
+      <w:r>
+        <w:t>classGrades</w:t>
+      </w:r>
+      <w:proofErr w:type="spellEnd"/>
+      <w:r>
+        <w:t xml:space="preserve"> = new List&lt;string</w:t>
+      </w:r>
+      <w:proofErr w:type="gramStart"/>
+      <w:r>
+        <w:t>&gt;(</w:t>
+      </w:r>
+      <w:proofErr w:type="gramEnd"/>
+      <w:r>
+        <w:t>)</w:t>
+      </w:r>
+    </w:p>
+    <w:p>
+      <w:pPr>
+        <w:pStyle w:val="ListParagraph"/>
+      </w:pPr>
+      <w:r>
+        <w:t>{</w:t>
+      </w:r>
+    </w:p>
+    <w:p>
+      <w:pPr>
+        <w:pStyle w:val="ListParagraph"/>
+      </w:pPr>
+      <w:r>
+        <w:t>"80,100,92,89,65",</w:t>
+      </w:r>
+    </w:p>
+    <w:p>
+      <w:pPr>
+        <w:pStyle w:val="ListParagraph"/>
+      </w:pPr>
+      <w:r>
+        <w:t>"93,81,78,84,69",</w:t>
+      </w:r>
+    </w:p>
+    <w:p>
+      <w:pPr>
+        <w:pStyle w:val="ListParagraph"/>
+      </w:pPr>
+      <w:r>
+        <w:t>"73,88,83,99,64",</w:t>
+      </w:r>
+    </w:p>
+    <w:p>
+      <w:pPr>
+        <w:pStyle w:val="ListParagraph"/>
+      </w:pPr>
+      <w:r>
+        <w:t>"98,100,66,74,55"</w:t>
+      </w:r>
+    </w:p>
+    <w:p>
+      <w:pPr>
+        <w:pStyle w:val="ListParagraph"/>
+      </w:pPr>
+      <w:r>
+        <w:t>};</w:t>
+      </w:r>
+    </w:p>
+    <w:p>
+      <w:pPr>
+        <w:pStyle w:val="ListParagraph"/>
+        <w:numPr>
+          <w:ilvl w:val="0"/>
+          <w:numId w:val="2"/>
+        </w:numPr>
+      </w:pPr>
+      <w:r>
+        <w:t>Expected output: 86.125</w:t>
+      </w:r>
+    </w:p>
+    <w:p>
+      <w:r>
+        <w:t>Loop through every list</w:t>
+      </w:r>
+    </w:p>
+    <w:p>
+      <w:r>
+        <w:t>Turn string into a list</w:t>
+      </w:r>
+    </w:p>
+    <w:p>
+      <w:r>
+        <w:t>Turn String List into an Int List</w:t>
+      </w:r>
+    </w:p>
+    <w:p>
+      <w:r>
+        <w:t>Remove Lowest Int from List</w:t>
+      </w:r>
+    </w:p>
+    <w:p>
+      <w:r>
+        <w:t xml:space="preserve">Get Average </w:t>
+      </w:r>
+      <w:proofErr w:type="gramStart"/>
+      <w:r>
+        <w:t>From</w:t>
+      </w:r>
+      <w:proofErr w:type="gramEnd"/>
+      <w:r>
+        <w:t xml:space="preserve"> List</w:t>
+      </w:r>
       <w:bookmarkStart w:id="0" w:name="_GoBack"/>
       <w:bookmarkEnd w:id="0"/>
+    </w:p>
+    <w:p>
+      <w:r>
+        <w:t>Get average of the averages.</w:t>
+      </w:r>
     </w:p>
     <w:p/>
     <w:sectPr>

--- a/10_LINQ_Problems_WORKING.docx
+++ b/10_LINQ_Problems_WORKING.docx
@@ -16,15 +16,7 @@
         <w:t xml:space="preserve">. </w:t>
       </w:r>
       <w:r>
-        <w:t>Using LINQ, write a function that returns all words that contain the substring “</w:t>
-      </w:r>
-      <w:proofErr w:type="spellStart"/>
-      <w:r>
-        <w:t>th</w:t>
-      </w:r>
-      <w:proofErr w:type="spellEnd"/>
-      <w:r>
-        <w:t>” from a list.</w:t>
+        <w:t>Using LINQ, write a function that returns all words that contain the substring “th” from a list.</w:t>
       </w:r>
     </w:p>
     <w:p>
@@ -42,15 +34,7 @@
         <w:t>words</w:t>
       </w:r>
       <w:r>
-        <w:t xml:space="preserve"> = new List&lt;string</w:t>
-      </w:r>
-      <w:proofErr w:type="gramStart"/>
-      <w:r>
-        <w:t>&gt;(</w:t>
-      </w:r>
-      <w:proofErr w:type="gramEnd"/>
-      <w:r>
-        <w:t>) { "</w:t>
+        <w:t xml:space="preserve"> = new List&lt;string&gt;() { "</w:t>
       </w:r>
       <w:r>
         <w:t>the</w:t>
@@ -119,15 +103,7 @@
         </w:numPr>
       </w:pPr>
       <w:r>
-        <w:t>List&lt;string&gt; names = new List&lt;string</w:t>
-      </w:r>
-      <w:proofErr w:type="gramStart"/>
-      <w:r>
-        <w:t>&gt;(</w:t>
-      </w:r>
-      <w:proofErr w:type="gramEnd"/>
-      <w:r>
-        <w:t>) { "Mike", "</w:t>
+        <w:t>List&lt;string&gt; names = new List&lt;string&gt;() { "Mike", "</w:t>
       </w:r>
       <w:r>
         <w:t>Brad</w:t>
@@ -174,23 +150,7 @@
         </w:numPr>
       </w:pPr>
       <w:r>
-        <w:t xml:space="preserve">List&lt;string&gt; </w:t>
-      </w:r>
-      <w:proofErr w:type="spellStart"/>
-      <w:r>
-        <w:t>classGrades</w:t>
-      </w:r>
-      <w:proofErr w:type="spellEnd"/>
-      <w:r>
-        <w:t xml:space="preserve"> = new List&lt;string</w:t>
-      </w:r>
-      <w:proofErr w:type="gramStart"/>
-      <w:r>
-        <w:t>&gt;(</w:t>
-      </w:r>
-      <w:proofErr w:type="gramEnd"/>
-      <w:r>
-        <w:t>)</w:t>
+        <w:t>List&lt;string&gt; classGrades = new List&lt;string&gt;()</w:t>
       </w:r>
     </w:p>
     <w:p>
@@ -298,16 +258,41 @@
     </w:p>
     <w:p>
       <w:r>
-        <w:t xml:space="preserve">LINQ = Where, </w:t>
-      </w:r>
-      <w:proofErr w:type="spellStart"/>
-      <w:r>
-        <w:t>OrderBy</w:t>
-      </w:r>
-      <w:proofErr w:type="spellEnd"/>
-      <w:r>
-        <w:t>, Select</w:t>
-      </w:r>
+        <w:t>LINQ = Where, OrderBy, Select</w:t>
+      </w:r>
+    </w:p>
+    <w:p/>
+    <w:p>
+      <w:r>
+        <w:t>Take string</w:t>
+      </w:r>
+    </w:p>
+    <w:p>
+      <w:r>
+        <w:t>Turn into a list</w:t>
+      </w:r>
+    </w:p>
+    <w:p>
+      <w:r>
+        <w:t>Sort alphabetically</w:t>
+      </w:r>
+    </w:p>
+    <w:p>
+      <w:r>
+        <w:t>Search list to see if how many times the character is repeat</w:t>
+      </w:r>
+    </w:p>
+    <w:p>
+      <w:r>
+        <w:t>Print the letter</w:t>
+      </w:r>
+    </w:p>
+    <w:p>
+      <w:r>
+        <w:t>Print the Count</w:t>
+      </w:r>
+      <w:bookmarkStart w:id="0" w:name="_GoBack"/>
+      <w:bookmarkEnd w:id="0"/>
     </w:p>
     <w:p/>
     <w:p/>
@@ -334,15 +319,7 @@
         <w:t xml:space="preserve">1. </w:t>
       </w:r>
       <w:r>
-        <w:t>Using LINQ, write a function that returns all words that contain the substring “</w:t>
-      </w:r>
-      <w:proofErr w:type="spellStart"/>
-      <w:r>
-        <w:t>th</w:t>
-      </w:r>
-      <w:proofErr w:type="spellEnd"/>
-      <w:r>
-        <w:t>” from a list.</w:t>
+        <w:t>Using LINQ, write a function that returns all words that contain the substring “th” from a list.</w:t>
       </w:r>
     </w:p>
     <w:p>
@@ -360,15 +337,7 @@
         <w:t>words</w:t>
       </w:r>
       <w:r>
-        <w:t xml:space="preserve"> = new List&lt;string</w:t>
-      </w:r>
-      <w:proofErr w:type="gramStart"/>
-      <w:r>
-        <w:t>&gt;(</w:t>
-      </w:r>
-      <w:proofErr w:type="gramEnd"/>
-      <w:r>
-        <w:t>) { "</w:t>
+        <w:t xml:space="preserve"> = new List&lt;string&gt;() { "</w:t>
       </w:r>
       <w:r>
         <w:t>the</w:t>
@@ -414,13 +383,8 @@
     </w:p>
     <w:p>
       <w:r>
-        <w:t xml:space="preserve">Check to see if word contains a </w:t>
-      </w:r>
-      <w:proofErr w:type="spellStart"/>
-      <w:r>
-        <w:t>th</w:t>
-      </w:r>
-      <w:proofErr w:type="spellEnd"/>
+        <w:t>Check to see if word contains a th</w:t>
+      </w:r>
     </w:p>
     <w:p>
       <w:r>
@@ -450,15 +414,7 @@
         </w:numPr>
       </w:pPr>
       <w:r>
-        <w:t>List&lt;string&gt; names = new List&lt;string</w:t>
-      </w:r>
-      <w:proofErr w:type="gramStart"/>
-      <w:r>
-        <w:t>&gt;(</w:t>
-      </w:r>
-      <w:proofErr w:type="gramEnd"/>
-      <w:r>
-        <w:t>) { "Mike", "</w:t>
+        <w:t>List&lt;string&gt; names = new List&lt;string&gt;() { "Mike", "</w:t>
       </w:r>
       <w:r>
         <w:t>Brad</w:t>
@@ -512,23 +468,7 @@
         </w:numPr>
       </w:pPr>
       <w:r>
-        <w:t xml:space="preserve">List&lt;string&gt; </w:t>
-      </w:r>
-      <w:proofErr w:type="spellStart"/>
-      <w:r>
-        <w:t>classGrades</w:t>
-      </w:r>
-      <w:proofErr w:type="spellEnd"/>
-      <w:r>
-        <w:t xml:space="preserve"> = new List&lt;string</w:t>
-      </w:r>
-      <w:proofErr w:type="gramStart"/>
-      <w:r>
-        <w:t>&gt;(</w:t>
-      </w:r>
-      <w:proofErr w:type="gramEnd"/>
-      <w:r>
-        <w:t>)</w:t>
+        <w:t>List&lt;string&gt; classGrades = new List&lt;string&gt;()</w:t>
       </w:r>
     </w:p>
     <w:p>
@@ -588,6 +528,7 @@
         </w:numPr>
       </w:pPr>
       <w:r>
+        <w:lastRenderedPageBreak/>
         <w:t>Expected output: 86.125</w:t>
       </w:r>
     </w:p>
@@ -613,18 +554,8 @@
     </w:p>
     <w:p>
       <w:r>
-        <w:t xml:space="preserve">Get Average </w:t>
-      </w:r>
-      <w:proofErr w:type="gramStart"/>
-      <w:r>
-        <w:t>From</w:t>
-      </w:r>
-      <w:proofErr w:type="gramEnd"/>
-      <w:r>
-        <w:t xml:space="preserve"> List</w:t>
-      </w:r>
-      <w:bookmarkStart w:id="0" w:name="_GoBack"/>
-      <w:bookmarkEnd w:id="0"/>
+        <w:t>Get Average From List</w:t>
+      </w:r>
     </w:p>
     <w:p>
       <w:r>
